--- a/1.Llamaindex_Project_Setup_QandA/Llamaindex Project Setup.docx
+++ b/1.Llamaindex_Project_Setup_QandA/Llamaindex Project Setup.docx
@@ -17,6 +17,193 @@
         <w:t>Simple Q|A System using OpenAI API</w:t>
       </w:r>
     </w:p>
+    <w:p>
+      <w:r>
+        <w:t xml:space="preserve">Navigate to the directory you want and open the folder in </w:t>
+      </w:r>
+      <w:proofErr w:type="spellStart"/>
+      <w:r>
+        <w:t>VSCode</w:t>
+      </w:r>
+      <w:proofErr w:type="spellEnd"/>
+    </w:p>
+    <w:p>
+      <w:r>
+        <w:t>Create an environment</w:t>
+      </w:r>
+    </w:p>
+    <w:p>
+      <w:r>
+        <w:drawing>
+          <wp:inline distT="0" distB="0" distL="0" distR="0" wp14:anchorId="649BD9A4" wp14:editId="035E6B11">
+            <wp:extent cx="5943600" cy="269875"/>
+            <wp:effectExtent l="0" t="0" r="0" b="0"/>
+            <wp:docPr id="282936404" name="Picture 1"/>
+            <wp:cNvGraphicFramePr>
+              <a:graphicFrameLocks xmlns:a="http://schemas.openxmlformats.org/drawingml/2006/main" noChangeAspect="1"/>
+            </wp:cNvGraphicFramePr>
+            <a:graphic xmlns:a="http://schemas.openxmlformats.org/drawingml/2006/main">
+              <a:graphicData uri="http://schemas.openxmlformats.org/drawingml/2006/picture">
+                <pic:pic xmlns:pic="http://schemas.openxmlformats.org/drawingml/2006/picture">
+                  <pic:nvPicPr>
+                    <pic:cNvPr id="282936404" name=""/>
+                    <pic:cNvPicPr/>
+                  </pic:nvPicPr>
+                  <pic:blipFill>
+                    <a:blip r:embed="rId4"/>
+                    <a:stretch>
+                      <a:fillRect/>
+                    </a:stretch>
+                  </pic:blipFill>
+                  <pic:spPr>
+                    <a:xfrm>
+                      <a:off x="0" y="0"/>
+                      <a:ext cx="5943600" cy="269875"/>
+                    </a:xfrm>
+                    <a:prstGeom prst="rect">
+                      <a:avLst/>
+                    </a:prstGeom>
+                  </pic:spPr>
+                </pic:pic>
+              </a:graphicData>
+            </a:graphic>
+          </wp:inline>
+        </w:drawing>
+      </w:r>
+    </w:p>
+    <w:p>
+      <w:r>
+        <w:t>Activate the environment</w:t>
+      </w:r>
+    </w:p>
+    <w:p>
+      <w:r>
+        <w:drawing>
+          <wp:inline distT="0" distB="0" distL="0" distR="0" wp14:anchorId="20C14B7E" wp14:editId="47F5BD46">
+            <wp:extent cx="5943600" cy="484505"/>
+            <wp:effectExtent l="0" t="0" r="0" b="0"/>
+            <wp:docPr id="1904759267" name="Picture 1"/>
+            <wp:cNvGraphicFramePr>
+              <a:graphicFrameLocks xmlns:a="http://schemas.openxmlformats.org/drawingml/2006/main" noChangeAspect="1"/>
+            </wp:cNvGraphicFramePr>
+            <a:graphic xmlns:a="http://schemas.openxmlformats.org/drawingml/2006/main">
+              <a:graphicData uri="http://schemas.openxmlformats.org/drawingml/2006/picture">
+                <pic:pic xmlns:pic="http://schemas.openxmlformats.org/drawingml/2006/picture">
+                  <pic:nvPicPr>
+                    <pic:cNvPr id="1904759267" name=""/>
+                    <pic:cNvPicPr/>
+                  </pic:nvPicPr>
+                  <pic:blipFill>
+                    <a:blip r:embed="rId5"/>
+                    <a:stretch>
+                      <a:fillRect/>
+                    </a:stretch>
+                  </pic:blipFill>
+                  <pic:spPr>
+                    <a:xfrm>
+                      <a:off x="0" y="0"/>
+                      <a:ext cx="5943600" cy="484505"/>
+                    </a:xfrm>
+                    <a:prstGeom prst="rect">
+                      <a:avLst/>
+                    </a:prstGeom>
+                  </pic:spPr>
+                </pic:pic>
+              </a:graphicData>
+            </a:graphic>
+          </wp:inline>
+        </w:drawing>
+      </w:r>
+    </w:p>
+    <w:p>
+      <w:r>
+        <w:t>Create a new file ‘requirements.txt’</w:t>
+      </w:r>
+    </w:p>
+    <w:p>
+      <w:r>
+        <w:drawing>
+          <wp:inline distT="0" distB="0" distL="0" distR="0" wp14:anchorId="02CB770B" wp14:editId="2FFA8C6B">
+            <wp:extent cx="5943600" cy="1692910"/>
+            <wp:effectExtent l="0" t="0" r="0" b="2540"/>
+            <wp:docPr id="2032536287" name="Picture 1"/>
+            <wp:cNvGraphicFramePr>
+              <a:graphicFrameLocks xmlns:a="http://schemas.openxmlformats.org/drawingml/2006/main" noChangeAspect="1"/>
+            </wp:cNvGraphicFramePr>
+            <a:graphic xmlns:a="http://schemas.openxmlformats.org/drawingml/2006/main">
+              <a:graphicData uri="http://schemas.openxmlformats.org/drawingml/2006/picture">
+                <pic:pic xmlns:pic="http://schemas.openxmlformats.org/drawingml/2006/picture">
+                  <pic:nvPicPr>
+                    <pic:cNvPr id="2032536287" name=""/>
+                    <pic:cNvPicPr/>
+                  </pic:nvPicPr>
+                  <pic:blipFill>
+                    <a:blip r:embed="rId6"/>
+                    <a:stretch>
+                      <a:fillRect/>
+                    </a:stretch>
+                  </pic:blipFill>
+                  <pic:spPr>
+                    <a:xfrm>
+                      <a:off x="0" y="0"/>
+                      <a:ext cx="5943600" cy="1692910"/>
+                    </a:xfrm>
+                    <a:prstGeom prst="rect">
+                      <a:avLst/>
+                    </a:prstGeom>
+                  </pic:spPr>
+                </pic:pic>
+              </a:graphicData>
+            </a:graphic>
+          </wp:inline>
+        </w:drawing>
+      </w:r>
+    </w:p>
+    <w:p>
+      <w:r>
+        <w:t>Install the requirements.txt</w:t>
+      </w:r>
+    </w:p>
+    <w:p>
+      <w:r>
+        <w:drawing>
+          <wp:inline distT="0" distB="0" distL="0" distR="0" wp14:anchorId="1048CEAA" wp14:editId="77A9F8C4">
+            <wp:extent cx="5943600" cy="319405"/>
+            <wp:effectExtent l="0" t="0" r="0" b="4445"/>
+            <wp:docPr id="1968659477" name="Picture 1"/>
+            <wp:cNvGraphicFramePr>
+              <a:graphicFrameLocks xmlns:a="http://schemas.openxmlformats.org/drawingml/2006/main" noChangeAspect="1"/>
+            </wp:cNvGraphicFramePr>
+            <a:graphic xmlns:a="http://schemas.openxmlformats.org/drawingml/2006/main">
+              <a:graphicData uri="http://schemas.openxmlformats.org/drawingml/2006/picture">
+                <pic:pic xmlns:pic="http://schemas.openxmlformats.org/drawingml/2006/picture">
+                  <pic:nvPicPr>
+                    <pic:cNvPr id="1968659477" name=""/>
+                    <pic:cNvPicPr/>
+                  </pic:nvPicPr>
+                  <pic:blipFill>
+                    <a:blip r:embed="rId7"/>
+                    <a:stretch>
+                      <a:fillRect/>
+                    </a:stretch>
+                  </pic:blipFill>
+                  <pic:spPr>
+                    <a:xfrm>
+                      <a:off x="0" y="0"/>
+                      <a:ext cx="5943600" cy="319405"/>
+                    </a:xfrm>
+                    <a:prstGeom prst="rect">
+                      <a:avLst/>
+                    </a:prstGeom>
+                  </pic:spPr>
+                </pic:pic>
+              </a:graphicData>
+            </a:graphic>
+          </wp:inline>
+        </w:drawing>
+      </w:r>
+    </w:p>
+    <w:p/>
     <w:sectPr>
       <w:pgSz w:w="12240" w:h="15840"/>
       <w:pgMar w:top="1440" w:right="1440" w:bottom="1440" w:left="1440" w:header="720" w:footer="720" w:gutter="0"/>

--- a/1.Llamaindex_Project_Setup_QandA/Llamaindex Project Setup.docx
+++ b/1.Llamaindex_Project_Setup_QandA/Llamaindex Project Setup.docx
@@ -191,6 +191,111 @@
                     <a:xfrm>
                       <a:off x="0" y="0"/>
                       <a:ext cx="5943600" cy="319405"/>
+                    </a:xfrm>
+                    <a:prstGeom prst="rect">
+                      <a:avLst/>
+                    </a:prstGeom>
+                  </pic:spPr>
+                </pic:pic>
+              </a:graphicData>
+            </a:graphic>
+          </wp:inline>
+        </w:drawing>
+      </w:r>
+    </w:p>
+    <w:p>
+      <w:r>
+        <w:t xml:space="preserve">Create a new file called </w:t>
+      </w:r>
+      <w:proofErr w:type="gramStart"/>
+      <w:r>
+        <w:t>‘.env</w:t>
+      </w:r>
+      <w:proofErr w:type="gramEnd"/>
+      <w:r>
+        <w:t xml:space="preserve">’ and inside that paste the OpenAI </w:t>
+      </w:r>
+      <w:proofErr w:type="spellStart"/>
+      <w:r>
+        <w:t>api</w:t>
+      </w:r>
+      <w:proofErr w:type="spellEnd"/>
+      <w:r>
+        <w:t xml:space="preserve"> key</w:t>
+      </w:r>
+    </w:p>
+    <w:p>
+      <w:r>
+        <w:drawing>
+          <wp:inline distT="0" distB="0" distL="0" distR="0" wp14:anchorId="2C977551" wp14:editId="3BDB224D">
+            <wp:extent cx="5943600" cy="641985"/>
+            <wp:effectExtent l="0" t="0" r="0" b="5715"/>
+            <wp:docPr id="1254368529" name="Picture 1"/>
+            <wp:cNvGraphicFramePr>
+              <a:graphicFrameLocks xmlns:a="http://schemas.openxmlformats.org/drawingml/2006/main" noChangeAspect="1"/>
+            </wp:cNvGraphicFramePr>
+            <a:graphic xmlns:a="http://schemas.openxmlformats.org/drawingml/2006/main">
+              <a:graphicData uri="http://schemas.openxmlformats.org/drawingml/2006/picture">
+                <pic:pic xmlns:pic="http://schemas.openxmlformats.org/drawingml/2006/picture">
+                  <pic:nvPicPr>
+                    <pic:cNvPr id="1254368529" name=""/>
+                    <pic:cNvPicPr/>
+                  </pic:nvPicPr>
+                  <pic:blipFill>
+                    <a:blip r:embed="rId8"/>
+                    <a:stretch>
+                      <a:fillRect/>
+                    </a:stretch>
+                  </pic:blipFill>
+                  <pic:spPr>
+                    <a:xfrm>
+                      <a:off x="0" y="0"/>
+                      <a:ext cx="5943600" cy="641985"/>
+                    </a:xfrm>
+                    <a:prstGeom prst="rect">
+                      <a:avLst/>
+                    </a:prstGeom>
+                  </pic:spPr>
+                </pic:pic>
+              </a:graphicData>
+            </a:graphic>
+          </wp:inline>
+        </w:drawing>
+      </w:r>
+    </w:p>
+    <w:p>
+      <w:r>
+        <w:t>Create another two files directoryreader.py and webpagereader.py</w:t>
+      </w:r>
+    </w:p>
+    <w:p>
+      <w:r>
+        <w:lastRenderedPageBreak/>
+        <w:drawing>
+          <wp:inline distT="0" distB="0" distL="0" distR="0" wp14:anchorId="51A54EE9" wp14:editId="4DD11E61">
+            <wp:extent cx="1988992" cy="2644369"/>
+            <wp:effectExtent l="0" t="0" r="0" b="3810"/>
+            <wp:docPr id="274233332" name="Picture 1"/>
+            <wp:cNvGraphicFramePr>
+              <a:graphicFrameLocks xmlns:a="http://schemas.openxmlformats.org/drawingml/2006/main" noChangeAspect="1"/>
+            </wp:cNvGraphicFramePr>
+            <a:graphic xmlns:a="http://schemas.openxmlformats.org/drawingml/2006/main">
+              <a:graphicData uri="http://schemas.openxmlformats.org/drawingml/2006/picture">
+                <pic:pic xmlns:pic="http://schemas.openxmlformats.org/drawingml/2006/picture">
+                  <pic:nvPicPr>
+                    <pic:cNvPr id="274233332" name=""/>
+                    <pic:cNvPicPr/>
+                  </pic:nvPicPr>
+                  <pic:blipFill>
+                    <a:blip r:embed="rId9"/>
+                    <a:stretch>
+                      <a:fillRect/>
+                    </a:stretch>
+                  </pic:blipFill>
+                  <pic:spPr>
+                    <a:xfrm>
+                      <a:off x="0" y="0"/>
+                      <a:ext cx="1988992" cy="2644369"/>
                     </a:xfrm>
                     <a:prstGeom prst="rect">
                       <a:avLst/>

--- a/1.Llamaindex_Project_Setup_QandA/Llamaindex Project Setup.docx
+++ b/1.Llamaindex_Project_Setup_QandA/Llamaindex Project Setup.docx
@@ -205,15 +205,7 @@
     </w:p>
     <w:p>
       <w:r>
-        <w:t xml:space="preserve">Create a new file called </w:t>
-      </w:r>
-      <w:proofErr w:type="gramStart"/>
-      <w:r>
-        <w:t>‘.env</w:t>
-      </w:r>
-      <w:proofErr w:type="gramEnd"/>
-      <w:r>
-        <w:t xml:space="preserve">’ and inside that paste the OpenAI </w:t>
+        <w:t xml:space="preserve">Create a new file called ‘.env’ and inside that paste the OpenAI </w:t>
       </w:r>
       <w:proofErr w:type="spellStart"/>
       <w:r>
@@ -308,6 +300,697 @@
         </w:drawing>
       </w:r>
     </w:p>
+    <w:p>
+      <w:r>
+        <w:drawing>
+          <wp:inline distT="0" distB="0" distL="0" distR="0" wp14:anchorId="1DC76D26" wp14:editId="1233BFF8">
+            <wp:extent cx="5943600" cy="823595"/>
+            <wp:effectExtent l="0" t="0" r="0" b="0"/>
+            <wp:docPr id="357734211" name="Picture 1"/>
+            <wp:cNvGraphicFramePr>
+              <a:graphicFrameLocks xmlns:a="http://schemas.openxmlformats.org/drawingml/2006/main" noChangeAspect="1"/>
+            </wp:cNvGraphicFramePr>
+            <a:graphic xmlns:a="http://schemas.openxmlformats.org/drawingml/2006/main">
+              <a:graphicData uri="http://schemas.openxmlformats.org/drawingml/2006/picture">
+                <pic:pic xmlns:pic="http://schemas.openxmlformats.org/drawingml/2006/picture">
+                  <pic:nvPicPr>
+                    <pic:cNvPr id="357734211" name=""/>
+                    <pic:cNvPicPr/>
+                  </pic:nvPicPr>
+                  <pic:blipFill>
+                    <a:blip r:embed="rId10"/>
+                    <a:stretch>
+                      <a:fillRect/>
+                    </a:stretch>
+                  </pic:blipFill>
+                  <pic:spPr>
+                    <a:xfrm>
+                      <a:off x="0" y="0"/>
+                      <a:ext cx="5943600" cy="823595"/>
+                    </a:xfrm>
+                    <a:prstGeom prst="rect">
+                      <a:avLst/>
+                    </a:prstGeom>
+                  </pic:spPr>
+                </pic:pic>
+              </a:graphicData>
+            </a:graphic>
+          </wp:inline>
+        </w:drawing>
+      </w:r>
+    </w:p>
+    <w:p>
+      <w:r>
+        <w:t>Import the necessary libraries</w:t>
+      </w:r>
+    </w:p>
+    <w:p>
+      <w:r>
+        <w:drawing>
+          <wp:inline distT="0" distB="0" distL="0" distR="0" wp14:anchorId="79DC39ED" wp14:editId="10A7200D">
+            <wp:extent cx="5616427" cy="2461473"/>
+            <wp:effectExtent l="0" t="0" r="3810" b="0"/>
+            <wp:docPr id="1652983514" name="Picture 1"/>
+            <wp:cNvGraphicFramePr>
+              <a:graphicFrameLocks xmlns:a="http://schemas.openxmlformats.org/drawingml/2006/main" noChangeAspect="1"/>
+            </wp:cNvGraphicFramePr>
+            <a:graphic xmlns:a="http://schemas.openxmlformats.org/drawingml/2006/main">
+              <a:graphicData uri="http://schemas.openxmlformats.org/drawingml/2006/picture">
+                <pic:pic xmlns:pic="http://schemas.openxmlformats.org/drawingml/2006/picture">
+                  <pic:nvPicPr>
+                    <pic:cNvPr id="1652983514" name=""/>
+                    <pic:cNvPicPr/>
+                  </pic:nvPicPr>
+                  <pic:blipFill>
+                    <a:blip r:embed="rId11"/>
+                    <a:stretch>
+                      <a:fillRect/>
+                    </a:stretch>
+                  </pic:blipFill>
+                  <pic:spPr>
+                    <a:xfrm>
+                      <a:off x="0" y="0"/>
+                      <a:ext cx="5616427" cy="2461473"/>
+                    </a:xfrm>
+                    <a:prstGeom prst="rect">
+                      <a:avLst/>
+                    </a:prstGeom>
+                  </pic:spPr>
+                </pic:pic>
+              </a:graphicData>
+            </a:graphic>
+          </wp:inline>
+        </w:drawing>
+      </w:r>
+    </w:p>
+    <w:p>
+      <w:r>
+        <w:drawing>
+          <wp:inline distT="0" distB="0" distL="0" distR="0" wp14:anchorId="462EDAAA" wp14:editId="1010D37C">
+            <wp:extent cx="5943600" cy="434340"/>
+            <wp:effectExtent l="0" t="0" r="0" b="3810"/>
+            <wp:docPr id="1202318845" name="Picture 1"/>
+            <wp:cNvGraphicFramePr>
+              <a:graphicFrameLocks xmlns:a="http://schemas.openxmlformats.org/drawingml/2006/main" noChangeAspect="1"/>
+            </wp:cNvGraphicFramePr>
+            <a:graphic xmlns:a="http://schemas.openxmlformats.org/drawingml/2006/main">
+              <a:graphicData uri="http://schemas.openxmlformats.org/drawingml/2006/picture">
+                <pic:pic xmlns:pic="http://schemas.openxmlformats.org/drawingml/2006/picture">
+                  <pic:nvPicPr>
+                    <pic:cNvPr id="1202318845" name=""/>
+                    <pic:cNvPicPr/>
+                  </pic:nvPicPr>
+                  <pic:blipFill>
+                    <a:blip r:embed="rId12"/>
+                    <a:stretch>
+                      <a:fillRect/>
+                    </a:stretch>
+                  </pic:blipFill>
+                  <pic:spPr>
+                    <a:xfrm>
+                      <a:off x="0" y="0"/>
+                      <a:ext cx="5943600" cy="434340"/>
+                    </a:xfrm>
+                    <a:prstGeom prst="rect">
+                      <a:avLst/>
+                    </a:prstGeom>
+                  </pic:spPr>
+                </pic:pic>
+              </a:graphicData>
+            </a:graphic>
+          </wp:inline>
+        </w:drawing>
+      </w:r>
+    </w:p>
+    <w:p>
+      <w:r>
+        <w:lastRenderedPageBreak/>
+        <w:drawing>
+          <wp:inline distT="0" distB="0" distL="0" distR="0" wp14:anchorId="4CEC109A" wp14:editId="1745C894">
+            <wp:extent cx="5806943" cy="2042337"/>
+            <wp:effectExtent l="0" t="0" r="3810" b="0"/>
+            <wp:docPr id="433433067" name="Picture 1"/>
+            <wp:cNvGraphicFramePr>
+              <a:graphicFrameLocks xmlns:a="http://schemas.openxmlformats.org/drawingml/2006/main" noChangeAspect="1"/>
+            </wp:cNvGraphicFramePr>
+            <a:graphic xmlns:a="http://schemas.openxmlformats.org/drawingml/2006/main">
+              <a:graphicData uri="http://schemas.openxmlformats.org/drawingml/2006/picture">
+                <pic:pic xmlns:pic="http://schemas.openxmlformats.org/drawingml/2006/picture">
+                  <pic:nvPicPr>
+                    <pic:cNvPr id="433433067" name=""/>
+                    <pic:cNvPicPr/>
+                  </pic:nvPicPr>
+                  <pic:blipFill>
+                    <a:blip r:embed="rId13"/>
+                    <a:stretch>
+                      <a:fillRect/>
+                    </a:stretch>
+                  </pic:blipFill>
+                  <pic:spPr>
+                    <a:xfrm>
+                      <a:off x="0" y="0"/>
+                      <a:ext cx="5806943" cy="2042337"/>
+                    </a:xfrm>
+                    <a:prstGeom prst="rect">
+                      <a:avLst/>
+                    </a:prstGeom>
+                  </pic:spPr>
+                </pic:pic>
+              </a:graphicData>
+            </a:graphic>
+          </wp:inline>
+        </w:drawing>
+      </w:r>
+    </w:p>
+    <w:p>
+      <w:r>
+        <w:drawing>
+          <wp:inline distT="0" distB="0" distL="0" distR="0" wp14:anchorId="627746DA" wp14:editId="1E1DB1D2">
+            <wp:extent cx="5943600" cy="374650"/>
+            <wp:effectExtent l="0" t="0" r="0" b="6350"/>
+            <wp:docPr id="1286349428" name="Picture 1"/>
+            <wp:cNvGraphicFramePr>
+              <a:graphicFrameLocks xmlns:a="http://schemas.openxmlformats.org/drawingml/2006/main" noChangeAspect="1"/>
+            </wp:cNvGraphicFramePr>
+            <a:graphic xmlns:a="http://schemas.openxmlformats.org/drawingml/2006/main">
+              <a:graphicData uri="http://schemas.openxmlformats.org/drawingml/2006/picture">
+                <pic:pic xmlns:pic="http://schemas.openxmlformats.org/drawingml/2006/picture">
+                  <pic:nvPicPr>
+                    <pic:cNvPr id="1286349428" name=""/>
+                    <pic:cNvPicPr/>
+                  </pic:nvPicPr>
+                  <pic:blipFill>
+                    <a:blip r:embed="rId14"/>
+                    <a:stretch>
+                      <a:fillRect/>
+                    </a:stretch>
+                  </pic:blipFill>
+                  <pic:spPr>
+                    <a:xfrm>
+                      <a:off x="0" y="0"/>
+                      <a:ext cx="5943600" cy="374650"/>
+                    </a:xfrm>
+                    <a:prstGeom prst="rect">
+                      <a:avLst/>
+                    </a:prstGeom>
+                  </pic:spPr>
+                </pic:pic>
+              </a:graphicData>
+            </a:graphic>
+          </wp:inline>
+        </w:drawing>
+      </w:r>
+    </w:p>
+    <w:p>
+      <w:r>
+        <w:t xml:space="preserve"> </w:t>
+      </w:r>
+      <w:r>
+        <w:drawing>
+          <wp:inline distT="0" distB="0" distL="0" distR="0" wp14:anchorId="167860EF" wp14:editId="463791D7">
+            <wp:extent cx="5943600" cy="2103120"/>
+            <wp:effectExtent l="0" t="0" r="0" b="0"/>
+            <wp:docPr id="463008771" name="Picture 1"/>
+            <wp:cNvGraphicFramePr>
+              <a:graphicFrameLocks xmlns:a="http://schemas.openxmlformats.org/drawingml/2006/main" noChangeAspect="1"/>
+            </wp:cNvGraphicFramePr>
+            <a:graphic xmlns:a="http://schemas.openxmlformats.org/drawingml/2006/main">
+              <a:graphicData uri="http://schemas.openxmlformats.org/drawingml/2006/picture">
+                <pic:pic xmlns:pic="http://schemas.openxmlformats.org/drawingml/2006/picture">
+                  <pic:nvPicPr>
+                    <pic:cNvPr id="463008771" name=""/>
+                    <pic:cNvPicPr/>
+                  </pic:nvPicPr>
+                  <pic:blipFill>
+                    <a:blip r:embed="rId15"/>
+                    <a:stretch>
+                      <a:fillRect/>
+                    </a:stretch>
+                  </pic:blipFill>
+                  <pic:spPr>
+                    <a:xfrm>
+                      <a:off x="0" y="0"/>
+                      <a:ext cx="5943600" cy="2103120"/>
+                    </a:xfrm>
+                    <a:prstGeom prst="rect">
+                      <a:avLst/>
+                    </a:prstGeom>
+                  </pic:spPr>
+                </pic:pic>
+              </a:graphicData>
+            </a:graphic>
+          </wp:inline>
+        </w:drawing>
+      </w:r>
+    </w:p>
+    <w:p/>
+    <w:p>
+      <w:r>
+        <w:t xml:space="preserve">Install the </w:t>
+      </w:r>
+      <w:proofErr w:type="spellStart"/>
+      <w:r>
+        <w:t>pypy</w:t>
+      </w:r>
+      <w:proofErr w:type="spellEnd"/>
+      <w:r>
+        <w:t xml:space="preserve"> package of </w:t>
+      </w:r>
+      <w:proofErr w:type="spellStart"/>
+      <w:r>
+        <w:t>llama_index.readers.web</w:t>
+      </w:r>
+      <w:proofErr w:type="spellEnd"/>
+    </w:p>
+    <w:p>
+      <w:r>
+        <w:drawing>
+          <wp:inline distT="0" distB="0" distL="0" distR="0" wp14:anchorId="13F65CAD" wp14:editId="6D4E2100">
+            <wp:extent cx="3703641" cy="1508891"/>
+            <wp:effectExtent l="0" t="0" r="0" b="0"/>
+            <wp:docPr id="153162012" name="Picture 1"/>
+            <wp:cNvGraphicFramePr>
+              <a:graphicFrameLocks xmlns:a="http://schemas.openxmlformats.org/drawingml/2006/main" noChangeAspect="1"/>
+            </wp:cNvGraphicFramePr>
+            <a:graphic xmlns:a="http://schemas.openxmlformats.org/drawingml/2006/main">
+              <a:graphicData uri="http://schemas.openxmlformats.org/drawingml/2006/picture">
+                <pic:pic xmlns:pic="http://schemas.openxmlformats.org/drawingml/2006/picture">
+                  <pic:nvPicPr>
+                    <pic:cNvPr id="153162012" name=""/>
+                    <pic:cNvPicPr/>
+                  </pic:nvPicPr>
+                  <pic:blipFill>
+                    <a:blip r:embed="rId16"/>
+                    <a:stretch>
+                      <a:fillRect/>
+                    </a:stretch>
+                  </pic:blipFill>
+                  <pic:spPr>
+                    <a:xfrm>
+                      <a:off x="0" y="0"/>
+                      <a:ext cx="3703641" cy="1508891"/>
+                    </a:xfrm>
+                    <a:prstGeom prst="rect">
+                      <a:avLst/>
+                    </a:prstGeom>
+                  </pic:spPr>
+                </pic:pic>
+              </a:graphicData>
+            </a:graphic>
+          </wp:inline>
+        </w:drawing>
+      </w:r>
+    </w:p>
+    <w:p>
+      <w:r>
+        <w:drawing>
+          <wp:inline distT="0" distB="0" distL="0" distR="0" wp14:anchorId="0DFD16F2" wp14:editId="38F93EEC">
+            <wp:extent cx="5943600" cy="538480"/>
+            <wp:effectExtent l="0" t="0" r="0" b="0"/>
+            <wp:docPr id="659593000" name="Picture 1"/>
+            <wp:cNvGraphicFramePr>
+              <a:graphicFrameLocks xmlns:a="http://schemas.openxmlformats.org/drawingml/2006/main" noChangeAspect="1"/>
+            </wp:cNvGraphicFramePr>
+            <a:graphic xmlns:a="http://schemas.openxmlformats.org/drawingml/2006/main">
+              <a:graphicData uri="http://schemas.openxmlformats.org/drawingml/2006/picture">
+                <pic:pic xmlns:pic="http://schemas.openxmlformats.org/drawingml/2006/picture">
+                  <pic:nvPicPr>
+                    <pic:cNvPr id="659593000" name=""/>
+                    <pic:cNvPicPr/>
+                  </pic:nvPicPr>
+                  <pic:blipFill>
+                    <a:blip r:embed="rId17"/>
+                    <a:stretch>
+                      <a:fillRect/>
+                    </a:stretch>
+                  </pic:blipFill>
+                  <pic:spPr>
+                    <a:xfrm>
+                      <a:off x="0" y="0"/>
+                      <a:ext cx="5943600" cy="538480"/>
+                    </a:xfrm>
+                    <a:prstGeom prst="rect">
+                      <a:avLst/>
+                    </a:prstGeom>
+                  </pic:spPr>
+                </pic:pic>
+              </a:graphicData>
+            </a:graphic>
+          </wp:inline>
+        </w:drawing>
+      </w:r>
+    </w:p>
+    <w:p>
+      <w:r>
+        <w:lastRenderedPageBreak/>
+        <w:drawing>
+          <wp:inline distT="0" distB="0" distL="0" distR="0" wp14:anchorId="0E73861F" wp14:editId="4BFABD6B">
+            <wp:extent cx="5943600" cy="2555240"/>
+            <wp:effectExtent l="0" t="0" r="0" b="0"/>
+            <wp:docPr id="1847219793" name="Picture 1"/>
+            <wp:cNvGraphicFramePr>
+              <a:graphicFrameLocks xmlns:a="http://schemas.openxmlformats.org/drawingml/2006/main" noChangeAspect="1"/>
+            </wp:cNvGraphicFramePr>
+            <a:graphic xmlns:a="http://schemas.openxmlformats.org/drawingml/2006/main">
+              <a:graphicData uri="http://schemas.openxmlformats.org/drawingml/2006/picture">
+                <pic:pic xmlns:pic="http://schemas.openxmlformats.org/drawingml/2006/picture">
+                  <pic:nvPicPr>
+                    <pic:cNvPr id="1847219793" name=""/>
+                    <pic:cNvPicPr/>
+                  </pic:nvPicPr>
+                  <pic:blipFill>
+                    <a:blip r:embed="rId18"/>
+                    <a:stretch>
+                      <a:fillRect/>
+                    </a:stretch>
+                  </pic:blipFill>
+                  <pic:spPr>
+                    <a:xfrm>
+                      <a:off x="0" y="0"/>
+                      <a:ext cx="5943600" cy="2555240"/>
+                    </a:xfrm>
+                    <a:prstGeom prst="rect">
+                      <a:avLst/>
+                    </a:prstGeom>
+                  </pic:spPr>
+                </pic:pic>
+              </a:graphicData>
+            </a:graphic>
+          </wp:inline>
+        </w:drawing>
+      </w:r>
+    </w:p>
+    <w:p>
+      <w:r>
+        <w:drawing>
+          <wp:inline distT="0" distB="0" distL="0" distR="0" wp14:anchorId="0E440B49" wp14:editId="52705A73">
+            <wp:extent cx="5943600" cy="575945"/>
+            <wp:effectExtent l="0" t="0" r="0" b="0"/>
+            <wp:docPr id="343518329" name="Picture 1"/>
+            <wp:cNvGraphicFramePr>
+              <a:graphicFrameLocks xmlns:a="http://schemas.openxmlformats.org/drawingml/2006/main" noChangeAspect="1"/>
+            </wp:cNvGraphicFramePr>
+            <a:graphic xmlns:a="http://schemas.openxmlformats.org/drawingml/2006/main">
+              <a:graphicData uri="http://schemas.openxmlformats.org/drawingml/2006/picture">
+                <pic:pic xmlns:pic="http://schemas.openxmlformats.org/drawingml/2006/picture">
+                  <pic:nvPicPr>
+                    <pic:cNvPr id="343518329" name=""/>
+                    <pic:cNvPicPr/>
+                  </pic:nvPicPr>
+                  <pic:blipFill>
+                    <a:blip r:embed="rId19"/>
+                    <a:stretch>
+                      <a:fillRect/>
+                    </a:stretch>
+                  </pic:blipFill>
+                  <pic:spPr>
+                    <a:xfrm>
+                      <a:off x="0" y="0"/>
+                      <a:ext cx="5943600" cy="575945"/>
+                    </a:xfrm>
+                    <a:prstGeom prst="rect">
+                      <a:avLst/>
+                    </a:prstGeom>
+                  </pic:spPr>
+                </pic:pic>
+              </a:graphicData>
+            </a:graphic>
+          </wp:inline>
+        </w:drawing>
+      </w:r>
+    </w:p>
+    <w:p>
+      <w:r>
+        <w:t>Now everything is working good</w:t>
+      </w:r>
+    </w:p>
+    <w:p>
+      <w:r>
+        <w:drawing>
+          <wp:inline distT="0" distB="0" distL="0" distR="0" wp14:anchorId="55057974" wp14:editId="4E11358D">
+            <wp:extent cx="5182049" cy="1844200"/>
+            <wp:effectExtent l="0" t="0" r="0" b="3810"/>
+            <wp:docPr id="971471042" name="Picture 1"/>
+            <wp:cNvGraphicFramePr>
+              <a:graphicFrameLocks xmlns:a="http://schemas.openxmlformats.org/drawingml/2006/main" noChangeAspect="1"/>
+            </wp:cNvGraphicFramePr>
+            <a:graphic xmlns:a="http://schemas.openxmlformats.org/drawingml/2006/main">
+              <a:graphicData uri="http://schemas.openxmlformats.org/drawingml/2006/picture">
+                <pic:pic xmlns:pic="http://schemas.openxmlformats.org/drawingml/2006/picture">
+                  <pic:nvPicPr>
+                    <pic:cNvPr id="971471042" name=""/>
+                    <pic:cNvPicPr/>
+                  </pic:nvPicPr>
+                  <pic:blipFill>
+                    <a:blip r:embed="rId20"/>
+                    <a:stretch>
+                      <a:fillRect/>
+                    </a:stretch>
+                  </pic:blipFill>
+                  <pic:spPr>
+                    <a:xfrm>
+                      <a:off x="0" y="0"/>
+                      <a:ext cx="5182049" cy="1844200"/>
+                    </a:xfrm>
+                    <a:prstGeom prst="rect">
+                      <a:avLst/>
+                    </a:prstGeom>
+                  </pic:spPr>
+                </pic:pic>
+              </a:graphicData>
+            </a:graphic>
+          </wp:inline>
+        </w:drawing>
+      </w:r>
+    </w:p>
+    <w:p>
+      <w:r>
+        <w:drawing>
+          <wp:inline distT="0" distB="0" distL="0" distR="0" wp14:anchorId="108E5EB4" wp14:editId="31051068">
+            <wp:extent cx="5943600" cy="582930"/>
+            <wp:effectExtent l="0" t="0" r="0" b="7620"/>
+            <wp:docPr id="2141526591" name="Picture 1"/>
+            <wp:cNvGraphicFramePr>
+              <a:graphicFrameLocks xmlns:a="http://schemas.openxmlformats.org/drawingml/2006/main" noChangeAspect="1"/>
+            </wp:cNvGraphicFramePr>
+            <a:graphic xmlns:a="http://schemas.openxmlformats.org/drawingml/2006/main">
+              <a:graphicData uri="http://schemas.openxmlformats.org/drawingml/2006/picture">
+                <pic:pic xmlns:pic="http://schemas.openxmlformats.org/drawingml/2006/picture">
+                  <pic:nvPicPr>
+                    <pic:cNvPr id="2141526591" name=""/>
+                    <pic:cNvPicPr/>
+                  </pic:nvPicPr>
+                  <pic:blipFill>
+                    <a:blip r:embed="rId21"/>
+                    <a:stretch>
+                      <a:fillRect/>
+                    </a:stretch>
+                  </pic:blipFill>
+                  <pic:spPr>
+                    <a:xfrm>
+                      <a:off x="0" y="0"/>
+                      <a:ext cx="5943600" cy="582930"/>
+                    </a:xfrm>
+                    <a:prstGeom prst="rect">
+                      <a:avLst/>
+                    </a:prstGeom>
+                  </pic:spPr>
+                </pic:pic>
+              </a:graphicData>
+            </a:graphic>
+          </wp:inline>
+        </w:drawing>
+      </w:r>
+    </w:p>
+    <w:p>
+      <w:r>
+        <w:t>Now lets read the web page.</w:t>
+      </w:r>
+    </w:p>
+    <w:p>
+      <w:r>
+        <w:lastRenderedPageBreak/>
+        <w:drawing>
+          <wp:inline distT="0" distB="0" distL="0" distR="0" wp14:anchorId="2AE93753" wp14:editId="31CD3D68">
+            <wp:extent cx="5943600" cy="2473960"/>
+            <wp:effectExtent l="0" t="0" r="0" b="2540"/>
+            <wp:docPr id="1377847531" name="Picture 1"/>
+            <wp:cNvGraphicFramePr>
+              <a:graphicFrameLocks xmlns:a="http://schemas.openxmlformats.org/drawingml/2006/main" noChangeAspect="1"/>
+            </wp:cNvGraphicFramePr>
+            <a:graphic xmlns:a="http://schemas.openxmlformats.org/drawingml/2006/main">
+              <a:graphicData uri="http://schemas.openxmlformats.org/drawingml/2006/picture">
+                <pic:pic xmlns:pic="http://schemas.openxmlformats.org/drawingml/2006/picture">
+                  <pic:nvPicPr>
+                    <pic:cNvPr id="1377847531" name=""/>
+                    <pic:cNvPicPr/>
+                  </pic:nvPicPr>
+                  <pic:blipFill>
+                    <a:blip r:embed="rId22"/>
+                    <a:stretch>
+                      <a:fillRect/>
+                    </a:stretch>
+                  </pic:blipFill>
+                  <pic:spPr>
+                    <a:xfrm>
+                      <a:off x="0" y="0"/>
+                      <a:ext cx="5943600" cy="2473960"/>
+                    </a:xfrm>
+                    <a:prstGeom prst="rect">
+                      <a:avLst/>
+                    </a:prstGeom>
+                  </pic:spPr>
+                </pic:pic>
+              </a:graphicData>
+            </a:graphic>
+          </wp:inline>
+        </w:drawing>
+      </w:r>
+    </w:p>
+    <w:p>
+      <w:r>
+        <w:t>Pass any kind of URL and ask any sort of questions</w:t>
+      </w:r>
+    </w:p>
+    <w:p>
+      <w:r>
+        <w:t>If you run the file then you will get the answer</w:t>
+      </w:r>
+    </w:p>
+    <w:p>
+      <w:r>
+        <w:t>Directoryreader.py</w:t>
+      </w:r>
+    </w:p>
+    <w:p>
+      <w:r>
+        <w:drawing>
+          <wp:inline distT="0" distB="0" distL="0" distR="0" wp14:anchorId="7A7AD8B1" wp14:editId="25E1DE18">
+            <wp:extent cx="5943600" cy="4164965"/>
+            <wp:effectExtent l="0" t="0" r="0" b="6985"/>
+            <wp:docPr id="1330783916" name="Picture 1"/>
+            <wp:cNvGraphicFramePr>
+              <a:graphicFrameLocks xmlns:a="http://schemas.openxmlformats.org/drawingml/2006/main" noChangeAspect="1"/>
+            </wp:cNvGraphicFramePr>
+            <a:graphic xmlns:a="http://schemas.openxmlformats.org/drawingml/2006/main">
+              <a:graphicData uri="http://schemas.openxmlformats.org/drawingml/2006/picture">
+                <pic:pic xmlns:pic="http://schemas.openxmlformats.org/drawingml/2006/picture">
+                  <pic:nvPicPr>
+                    <pic:cNvPr id="1330783916" name=""/>
+                    <pic:cNvPicPr/>
+                  </pic:nvPicPr>
+                  <pic:blipFill>
+                    <a:blip r:embed="rId23"/>
+                    <a:stretch>
+                      <a:fillRect/>
+                    </a:stretch>
+                  </pic:blipFill>
+                  <pic:spPr>
+                    <a:xfrm>
+                      <a:off x="0" y="0"/>
+                      <a:ext cx="5943600" cy="4164965"/>
+                    </a:xfrm>
+                    <a:prstGeom prst="rect">
+                      <a:avLst/>
+                    </a:prstGeom>
+                  </pic:spPr>
+                </pic:pic>
+              </a:graphicData>
+            </a:graphic>
+          </wp:inline>
+        </w:drawing>
+      </w:r>
+    </w:p>
+    <w:p>
+      <w:r>
+        <w:lastRenderedPageBreak/>
+        <w:t xml:space="preserve"> </w:t>
+      </w:r>
+      <w:r>
+        <w:drawing>
+          <wp:inline distT="0" distB="0" distL="0" distR="0" wp14:anchorId="2CAD9C2C" wp14:editId="627616E0">
+            <wp:extent cx="5943600" cy="809625"/>
+            <wp:effectExtent l="0" t="0" r="0" b="9525"/>
+            <wp:docPr id="1776750568" name="Picture 1"/>
+            <wp:cNvGraphicFramePr>
+              <a:graphicFrameLocks xmlns:a="http://schemas.openxmlformats.org/drawingml/2006/main" noChangeAspect="1"/>
+            </wp:cNvGraphicFramePr>
+            <a:graphic xmlns:a="http://schemas.openxmlformats.org/drawingml/2006/main">
+              <a:graphicData uri="http://schemas.openxmlformats.org/drawingml/2006/picture">
+                <pic:pic xmlns:pic="http://schemas.openxmlformats.org/drawingml/2006/picture">
+                  <pic:nvPicPr>
+                    <pic:cNvPr id="1776750568" name=""/>
+                    <pic:cNvPicPr/>
+                  </pic:nvPicPr>
+                  <pic:blipFill>
+                    <a:blip r:embed="rId24"/>
+                    <a:stretch>
+                      <a:fillRect/>
+                    </a:stretch>
+                  </pic:blipFill>
+                  <pic:spPr>
+                    <a:xfrm>
+                      <a:off x="0" y="0"/>
+                      <a:ext cx="5943600" cy="809625"/>
+                    </a:xfrm>
+                    <a:prstGeom prst="rect">
+                      <a:avLst/>
+                    </a:prstGeom>
+                  </pic:spPr>
+                </pic:pic>
+              </a:graphicData>
+            </a:graphic>
+          </wp:inline>
+        </w:drawing>
+      </w:r>
+    </w:p>
+    <w:p>
+      <w:r>
+        <w:drawing>
+          <wp:inline distT="0" distB="0" distL="0" distR="0" wp14:anchorId="553CA68D" wp14:editId="6B23B1DA">
+            <wp:extent cx="5943600" cy="1572895"/>
+            <wp:effectExtent l="0" t="0" r="0" b="8255"/>
+            <wp:docPr id="1275628161" name="Picture 1"/>
+            <wp:cNvGraphicFramePr>
+              <a:graphicFrameLocks xmlns:a="http://schemas.openxmlformats.org/drawingml/2006/main" noChangeAspect="1"/>
+            </wp:cNvGraphicFramePr>
+            <a:graphic xmlns:a="http://schemas.openxmlformats.org/drawingml/2006/main">
+              <a:graphicData uri="http://schemas.openxmlformats.org/drawingml/2006/picture">
+                <pic:pic xmlns:pic="http://schemas.openxmlformats.org/drawingml/2006/picture">
+                  <pic:nvPicPr>
+                    <pic:cNvPr id="1275628161" name=""/>
+                    <pic:cNvPicPr/>
+                  </pic:nvPicPr>
+                  <pic:blipFill>
+                    <a:blip r:embed="rId25"/>
+                    <a:stretch>
+                      <a:fillRect/>
+                    </a:stretch>
+                  </pic:blipFill>
+                  <pic:spPr>
+                    <a:xfrm>
+                      <a:off x="0" y="0"/>
+                      <a:ext cx="5943600" cy="1572895"/>
+                    </a:xfrm>
+                    <a:prstGeom prst="rect">
+                      <a:avLst/>
+                    </a:prstGeom>
+                  </pic:spPr>
+                </pic:pic>
+              </a:graphicData>
+            </a:graphic>
+          </wp:inline>
+        </w:drawing>
+      </w:r>
+    </w:p>
+    <w:p>
+      <w:r>
+        <w:t>If run the file then you will get the response</w:t>
+      </w:r>
+    </w:p>
+    <w:p/>
+    <w:p/>
+    <w:p/>
     <w:p/>
     <w:sectPr>
       <w:pgSz w:w="12240" w:h="15840"/>
